--- a/COMPILADOR/doc/GramaticaAtribuida - Tipo.docx
+++ b/COMPILADOR/doc/GramaticaAtribuida - Tipo.docx
@@ -51,6 +51,8 @@
         </w:rPr>
         <w:t>Grammar</w:t>
       </w:r>
+      <w:bookmarkStart w:id="0" w:name="_GoBack"/>
+      <w:bookmarkEnd w:id="0"/>
       <w:proofErr w:type="spellEnd"/>
     </w:p>
     <w:tbl>
@@ -2409,6 +2411,24 @@
                 <w:szCs w:val="20"/>
                 <w:lang w:eastAsia="es-ES"/>
               </w:rPr>
+              <w:t>si</w:t>
+            </w:r>
+            <w:proofErr w:type="spellEnd"/>
+            <w:r>
+              <w:rPr>
+                <w:rFonts w:ascii="Times New Roman" w:eastAsia="Times New Roman" w:hAnsi="Times New Roman" w:cs="Times New Roman"/>
+                <w:szCs w:val="20"/>
+                <w:lang w:eastAsia="es-ES"/>
+              </w:rPr>
+              <w:t xml:space="preserve"> </w:t>
+            </w:r>
+            <w:proofErr w:type="spellStart"/>
+            <w:r>
+              <w:rPr>
+                <w:rFonts w:ascii="Times New Roman" w:eastAsia="Times New Roman" w:hAnsi="Times New Roman" w:cs="Times New Roman"/>
+                <w:szCs w:val="20"/>
+                <w:lang w:eastAsia="es-ES"/>
+              </w:rPr>
               <w:t>e</w:t>
             </w:r>
             <w:r>
@@ -2444,8 +2464,18 @@
                 <w:szCs w:val="20"/>
                 <w:lang w:eastAsia="es-ES"/>
               </w:rPr>
-              <w:t xml:space="preserve"> =&gt; </w:t>
-            </w:r>
+              <w:t>:</w:t>
+            </w:r>
+          </w:p>
+          <w:p>
+            <w:pPr>
+              <w:spacing w:after="0" w:line="240" w:lineRule="auto"/>
+              <w:rPr>
+                <w:rFonts w:ascii="Times New Roman" w:eastAsia="Times New Roman" w:hAnsi="Times New Roman" w:cs="Times New Roman"/>
+                <w:szCs w:val="20"/>
+                <w:lang w:eastAsia="es-ES"/>
+              </w:rPr>
+            </w:pPr>
             <w:proofErr w:type="spellStart"/>
             <w:proofErr w:type="gramStart"/>
             <w:r>
@@ -2513,6 +2543,24 @@
               </w:rPr>
             </w:pPr>
             <w:proofErr w:type="spellStart"/>
+            <w:r>
+              <w:rPr>
+                <w:rFonts w:ascii="Times New Roman" w:eastAsia="Times New Roman" w:hAnsi="Times New Roman" w:cs="Times New Roman"/>
+                <w:szCs w:val="20"/>
+                <w:lang w:eastAsia="es-ES"/>
+              </w:rPr>
+              <w:t>si</w:t>
+            </w:r>
+            <w:proofErr w:type="spellEnd"/>
+            <w:r>
+              <w:rPr>
+                <w:rFonts w:ascii="Times New Roman" w:eastAsia="Times New Roman" w:hAnsi="Times New Roman" w:cs="Times New Roman"/>
+                <w:szCs w:val="20"/>
+                <w:lang w:eastAsia="es-ES"/>
+              </w:rPr>
+              <w:t xml:space="preserve"> </w:t>
+            </w:r>
+            <w:proofErr w:type="spellStart"/>
             <w:proofErr w:type="gramStart"/>
             <w:r>
               <w:rPr>
@@ -2600,16 +2648,16 @@
                 <w:szCs w:val="20"/>
                 <w:lang w:eastAsia="es-ES"/>
               </w:rPr>
+              <w:t>:</w:t>
+            </w:r>
+            <w:r>
+              <w:rPr>
+                <w:rFonts w:ascii="Times New Roman" w:eastAsia="Times New Roman" w:hAnsi="Times New Roman" w:cs="Times New Roman"/>
+                <w:szCs w:val="20"/>
+                <w:lang w:eastAsia="es-ES"/>
+              </w:rPr>
               <w:t xml:space="preserve"> </w:t>
             </w:r>
-            <w:r>
-              <w:rPr>
-                <w:rFonts w:ascii="Times New Roman" w:eastAsia="Times New Roman" w:hAnsi="Times New Roman" w:cs="Times New Roman"/>
-                <w:szCs w:val="20"/>
-                <w:lang w:eastAsia="es-ES"/>
-              </w:rPr>
-              <w:t xml:space="preserve">=&gt; </w:t>
-            </w:r>
             <w:proofErr w:type="spellStart"/>
             <w:r>
               <w:rPr>
@@ -2674,6 +2722,74 @@
             </w:r>
             <w:proofErr w:type="spellEnd"/>
             <w:proofErr w:type="gramEnd"/>
+          </w:p>
+          <w:p>
+            <w:pPr>
+              <w:spacing w:after="0" w:line="240" w:lineRule="auto"/>
+              <w:rPr>
+                <w:rFonts w:ascii="Times New Roman" w:eastAsia="Times New Roman" w:hAnsi="Times New Roman" w:cs="Times New Roman"/>
+                <w:szCs w:val="20"/>
+                <w:lang w:eastAsia="es-ES"/>
+              </w:rPr>
+            </w:pPr>
+          </w:p>
+          <w:p>
+            <w:pPr>
+              <w:spacing w:after="0" w:line="240" w:lineRule="auto"/>
+              <w:rPr>
+                <w:rFonts w:ascii="Times New Roman" w:eastAsia="Times New Roman" w:hAnsi="Times New Roman" w:cs="Times New Roman"/>
+                <w:szCs w:val="20"/>
+                <w:lang w:eastAsia="es-ES"/>
+              </w:rPr>
+            </w:pPr>
+            <w:r>
+              <w:rPr>
+                <w:rFonts w:ascii="Times New Roman" w:eastAsia="Times New Roman" w:hAnsi="Times New Roman" w:cs="Times New Roman"/>
+                <w:szCs w:val="20"/>
+                <w:lang w:eastAsia="es-ES"/>
+              </w:rPr>
+              <w:t>si no:</w:t>
+            </w:r>
+          </w:p>
+          <w:p>
+            <w:pPr>
+              <w:spacing w:after="0" w:line="240" w:lineRule="auto"/>
+              <w:rPr>
+                <w:rFonts w:ascii="Times New Roman" w:eastAsia="Times New Roman" w:hAnsi="Times New Roman" w:cs="Times New Roman"/>
+                <w:szCs w:val="20"/>
+                <w:lang w:eastAsia="es-ES"/>
+              </w:rPr>
+            </w:pPr>
+            <w:proofErr w:type="spellStart"/>
+            <w:proofErr w:type="gramStart"/>
+            <w:r>
+              <w:rPr>
+                <w:rFonts w:ascii="Times New Roman" w:eastAsia="Times New Roman" w:hAnsi="Times New Roman" w:cs="Times New Roman"/>
+                <w:szCs w:val="20"/>
+                <w:lang w:eastAsia="es-ES"/>
+              </w:rPr>
+              <w:t>return.expresion</w:t>
+            </w:r>
+            <w:proofErr w:type="spellEnd"/>
+            <w:proofErr w:type="gramEnd"/>
+            <w:r>
+              <w:rPr>
+                <w:rFonts w:ascii="Times New Roman" w:eastAsia="Times New Roman" w:hAnsi="Times New Roman" w:cs="Times New Roman"/>
+                <w:szCs w:val="20"/>
+                <w:lang w:eastAsia="es-ES"/>
+              </w:rPr>
+              <w:t xml:space="preserve"> == </w:t>
+            </w:r>
+            <w:proofErr w:type="spellStart"/>
+            <w:r>
+              <w:rPr>
+                <w:rFonts w:ascii="Times New Roman" w:eastAsia="Times New Roman" w:hAnsi="Times New Roman" w:cs="Times New Roman"/>
+                <w:szCs w:val="20"/>
+                <w:lang w:eastAsia="es-ES"/>
+              </w:rPr>
+              <w:t>TipoVoid</w:t>
+            </w:r>
+            <w:proofErr w:type="spellEnd"/>
           </w:p>
           <w:p>
             <w:pPr>
@@ -3118,6 +3234,7 @@
                 <w:szCs w:val="24"/>
                 <w:lang w:eastAsia="es-ES"/>
               </w:rPr>
+              <w:lastRenderedPageBreak/>
               <w:t>print</w:t>
             </w:r>
             <w:r>
@@ -3239,7 +3356,6 @@
                 <w:szCs w:val="24"/>
                 <w:lang w:eastAsia="es-ES"/>
               </w:rPr>
-              <w:lastRenderedPageBreak/>
               <w:t>expresion.tipo</w:t>
             </w:r>
             <w:proofErr w:type="gramEnd"/>
@@ -4498,8 +4614,6 @@
                 <w:lang w:eastAsia="es-ES"/>
               </w:rPr>
             </w:pPr>
-            <w:bookmarkStart w:id="0" w:name="_GoBack"/>
-            <w:bookmarkEnd w:id="0"/>
           </w:p>
         </w:tc>
       </w:tr>
@@ -6197,6 +6311,7 @@
                 <w:szCs w:val="24"/>
                 <w:lang w:eastAsia="es-ES"/>
               </w:rPr>
+              <w:lastRenderedPageBreak/>
               <w:t>variable</w:t>
             </w:r>
             <w:r>
@@ -6351,7 +6466,6 @@
                 <w:szCs w:val="20"/>
                 <w:lang w:eastAsia="es-ES"/>
               </w:rPr>
-              <w:lastRenderedPageBreak/>
               <w:t>variable.modificable</w:t>
             </w:r>
             <w:proofErr w:type="spellEnd"/>
@@ -6403,7 +6517,6 @@
                 <w:szCs w:val="24"/>
                 <w:lang w:eastAsia="es-ES"/>
               </w:rPr>
-              <w:lastRenderedPageBreak/>
               <w:t>literalInt</w:t>
             </w:r>
             <w:r>
@@ -9758,6 +9871,7 @@
       </w:pPr>
     </w:p>
     <w:sectPr>
+      <w:headerReference w:type="default" r:id="rId7"/>
       <w:pgSz w:w="11906" w:h="16838"/>
       <w:pgMar w:top="1417" w:right="1701" w:bottom="1417" w:left="1701" w:header="708" w:footer="708" w:gutter="0"/>
       <w:cols w:space="708"/>
@@ -9765,6 +9879,91 @@
     </w:sectPr>
   </w:body>
 </w:document>
+</file>
+
+<file path=word/endnotes.xml><?xml version="1.0" encoding="utf-8"?>
+<w:endnotes xmlns:wpc="http://schemas.microsoft.com/office/word/2010/wordprocessingCanvas" xmlns:cx="http://schemas.microsoft.com/office/drawing/2014/chartex" xmlns:cx1="http://schemas.microsoft.com/office/drawing/2015/9/8/chartex" xmlns:cx2="http://schemas.microsoft.com/office/drawing/2015/10/21/chartex" xmlns:cx3="http://schemas.microsoft.com/office/drawing/2016/5/9/chartex" xmlns:cx4="http://schemas.microsoft.com/office/drawing/2016/5/10/chartex" xmlns:cx5="http://schemas.microsoft.com/office/drawing/2016/5/11/chartex" xmlns:cx6="http://schemas.microsoft.com/office/drawing/2016/5/12/chartex" xmlns:cx7="http://schemas.microsoft.com/office/drawing/2016/5/13/chartex" xmlns:cx8="http://schemas.microsoft.com/office/drawing/2016/5/14/chartex" xmlns:mc="http://schemas.openxmlformats.org/markup-compatibility/2006" xmlns:aink="http://schemas.microsoft.com/office/drawing/2016/ink" xmlns:am3d="http://schemas.microsoft.com/office/drawing/2017/model3d" xmlns:o="urn:schemas-microsoft-com:office:office" xmlns:r="http://schemas.openxmlformats.org/officeDocument/2006/relationships" xmlns:m="http://schemas.openxmlformats.org/officeDocument/2006/math" xmlns:v="urn:schemas-microsoft-com:vml" xmlns:wp14="http://schemas.microsoft.com/office/word/2010/wordprocessingDrawing" xmlns:wp="http://schemas.openxmlformats.org/drawingml/2006/wordprocessingDrawing" xmlns:w10="urn:schemas-microsoft-com:office:word" xmlns:w="http://schemas.openxmlformats.org/wordprocessingml/2006/main" xmlns:w14="http://schemas.microsoft.com/office/word/2010/wordml" xmlns:w15="http://schemas.microsoft.com/office/word/2012/wordml" xmlns:w16cid="http://schemas.microsoft.com/office/word/2016/wordml/cid" xmlns:w16se="http://schemas.microsoft.com/office/word/2015/wordml/symex" xmlns:wpg="http://schemas.microsoft.com/office/word/2010/wordprocessingGroup" xmlns:wpi="http://schemas.microsoft.com/office/word/2010/wordprocessingInk" xmlns:wne="http://schemas.microsoft.com/office/word/2006/wordml" xmlns:wps="http://schemas.microsoft.com/office/word/2010/wordprocessingShape" mc:Ignorable="w14 w15 w16se w16cid wp14">
+  <w:endnote w:type="separator" w:id="-1">
+    <w:p>
+      <w:pPr>
+        <w:spacing w:after="0" w:line="240" w:lineRule="auto"/>
+      </w:pPr>
+      <w:r>
+        <w:separator/>
+      </w:r>
+    </w:p>
+  </w:endnote>
+  <w:endnote w:type="continuationSeparator" w:id="0">
+    <w:p>
+      <w:pPr>
+        <w:spacing w:after="0" w:line="240" w:lineRule="auto"/>
+      </w:pPr>
+      <w:r>
+        <w:continuationSeparator/>
+      </w:r>
+    </w:p>
+  </w:endnote>
+</w:endnotes>
+</file>
+
+<file path=word/footnotes.xml><?xml version="1.0" encoding="utf-8"?>
+<w:footnotes xmlns:wpc="http://schemas.microsoft.com/office/word/2010/wordprocessingCanvas" xmlns:cx="http://schemas.microsoft.com/office/drawing/2014/chartex" xmlns:cx1="http://schemas.microsoft.com/office/drawing/2015/9/8/chartex" xmlns:cx2="http://schemas.microsoft.com/office/drawing/2015/10/21/chartex" xmlns:cx3="http://schemas.microsoft.com/office/drawing/2016/5/9/chartex" xmlns:cx4="http://schemas.microsoft.com/office/drawing/2016/5/10/chartex" xmlns:cx5="http://schemas.microsoft.com/office/drawing/2016/5/11/chartex" xmlns:cx6="http://schemas.microsoft.com/office/drawing/2016/5/12/chartex" xmlns:cx7="http://schemas.microsoft.com/office/drawing/2016/5/13/chartex" xmlns:cx8="http://schemas.microsoft.com/office/drawing/2016/5/14/chartex" xmlns:mc="http://schemas.openxmlformats.org/markup-compatibility/2006" xmlns:aink="http://schemas.microsoft.com/office/drawing/2016/ink" xmlns:am3d="http://schemas.microsoft.com/office/drawing/2017/model3d" xmlns:o="urn:schemas-microsoft-com:office:office" xmlns:r="http://schemas.openxmlformats.org/officeDocument/2006/relationships" xmlns:m="http://schemas.openxmlformats.org/officeDocument/2006/math" xmlns:v="urn:schemas-microsoft-com:vml" xmlns:wp14="http://schemas.microsoft.com/office/word/2010/wordprocessingDrawing" xmlns:wp="http://schemas.openxmlformats.org/drawingml/2006/wordprocessingDrawing" xmlns:w10="urn:schemas-microsoft-com:office:word" xmlns:w="http://schemas.openxmlformats.org/wordprocessingml/2006/main" xmlns:w14="http://schemas.microsoft.com/office/word/2010/wordml" xmlns:w15="http://schemas.microsoft.com/office/word/2012/wordml" xmlns:w16cid="http://schemas.microsoft.com/office/word/2016/wordml/cid" xmlns:w16se="http://schemas.microsoft.com/office/word/2015/wordml/symex" xmlns:wpg="http://schemas.microsoft.com/office/word/2010/wordprocessingGroup" xmlns:wpi="http://schemas.microsoft.com/office/word/2010/wordprocessingInk" xmlns:wne="http://schemas.microsoft.com/office/word/2006/wordml" xmlns:wps="http://schemas.microsoft.com/office/word/2010/wordprocessingShape" mc:Ignorable="w14 w15 w16se w16cid wp14">
+  <w:footnote w:type="separator" w:id="-1">
+    <w:p>
+      <w:pPr>
+        <w:spacing w:after="0" w:line="240" w:lineRule="auto"/>
+      </w:pPr>
+      <w:r>
+        <w:separator/>
+      </w:r>
+    </w:p>
+  </w:footnote>
+  <w:footnote w:type="continuationSeparator" w:id="0">
+    <w:p>
+      <w:pPr>
+        <w:spacing w:after="0" w:line="240" w:lineRule="auto"/>
+      </w:pPr>
+      <w:r>
+        <w:continuationSeparator/>
+      </w:r>
+    </w:p>
+  </w:footnote>
+</w:footnotes>
+</file>
+
+<file path=word/header1.xml><?xml version="1.0" encoding="utf-8"?>
+<w:hdr xmlns:wpc="http://schemas.microsoft.com/office/word/2010/wordprocessingCanvas" xmlns:cx="http://schemas.microsoft.com/office/drawing/2014/chartex" xmlns:cx1="http://schemas.microsoft.com/office/drawing/2015/9/8/chartex" xmlns:cx2="http://schemas.microsoft.com/office/drawing/2015/10/21/chartex" xmlns:cx3="http://schemas.microsoft.com/office/drawing/2016/5/9/chartex" xmlns:cx4="http://schemas.microsoft.com/office/drawing/2016/5/10/chartex" xmlns:cx5="http://schemas.microsoft.com/office/drawing/2016/5/11/chartex" xmlns:cx6="http://schemas.microsoft.com/office/drawing/2016/5/12/chartex" xmlns:cx7="http://schemas.microsoft.com/office/drawing/2016/5/13/chartex" xmlns:cx8="http://schemas.microsoft.com/office/drawing/2016/5/14/chartex" xmlns:mc="http://schemas.openxmlformats.org/markup-compatibility/2006" xmlns:aink="http://schemas.microsoft.com/office/drawing/2016/ink" xmlns:am3d="http://schemas.microsoft.com/office/drawing/2017/model3d" xmlns:o="urn:schemas-microsoft-com:office:office" xmlns:r="http://schemas.openxmlformats.org/officeDocument/2006/relationships" xmlns:m="http://schemas.openxmlformats.org/officeDocument/2006/math" xmlns:v="urn:schemas-microsoft-com:vml" xmlns:wp14="http://schemas.microsoft.com/office/word/2010/wordprocessingDrawing" xmlns:wp="http://schemas.openxmlformats.org/drawingml/2006/wordprocessingDrawing" xmlns:w10="urn:schemas-microsoft-com:office:word" xmlns:w="http://schemas.openxmlformats.org/wordprocessingml/2006/main" xmlns:w14="http://schemas.microsoft.com/office/word/2010/wordml" xmlns:w15="http://schemas.microsoft.com/office/word/2012/wordml" xmlns:w16cid="http://schemas.microsoft.com/office/word/2016/wordml/cid" xmlns:w16se="http://schemas.microsoft.com/office/word/2015/wordml/symex" xmlns:wpg="http://schemas.microsoft.com/office/word/2010/wordprocessingGroup" xmlns:wpi="http://schemas.microsoft.com/office/word/2010/wordprocessingInk" xmlns:wne="http://schemas.microsoft.com/office/word/2006/wordml" xmlns:wps="http://schemas.microsoft.com/office/word/2010/wordprocessingShape" mc:Ignorable="w14 w15 w16se w16cid wp14">
+  <w:p>
+    <w:pPr>
+      <w:pStyle w:val="Encabezado"/>
+      <w:jc w:val="right"/>
+      <w:rPr>
+        <w:color w:val="AEAAAA" w:themeColor="background2" w:themeShade="BF"/>
+      </w:rPr>
+    </w:pPr>
+    <w:r>
+      <w:rPr>
+        <w:color w:val="AEAAAA" w:themeColor="background2" w:themeShade="BF"/>
+      </w:rPr>
+      <w:t>Pablo Baragaño Coto</w:t>
+    </w:r>
+  </w:p>
+  <w:p>
+    <w:pPr>
+      <w:pStyle w:val="Encabezado"/>
+      <w:jc w:val="right"/>
+      <w:rPr>
+        <w:color w:val="AEAAAA" w:themeColor="background2" w:themeShade="BF"/>
+      </w:rPr>
+    </w:pPr>
+    <w:r>
+      <w:rPr>
+        <w:color w:val="AEAAAA" w:themeColor="background2" w:themeShade="BF"/>
+      </w:rPr>
+      <w:t>UO251759 – 32894067L</w:t>
+    </w:r>
+  </w:p>
+</w:hdr>
 </file>
 
 <file path=word/styles.xml><?xml version="1.0" encoding="utf-8"?>
@@ -10308,6 +10507,50 @@
       <w:color w:val="808080"/>
     </w:rPr>
   </w:style>
+  <w:style w:type="paragraph" w:styleId="Encabezado">
+    <w:name w:val="header"/>
+    <w:basedOn w:val="Normal"/>
+    <w:link w:val="EncabezadoCar"/>
+    <w:uiPriority w:val="99"/>
+    <w:unhideWhenUsed/>
+    <w:rsid w:val="00EF6F76"/>
+    <w:pPr>
+      <w:tabs>
+        <w:tab w:val="center" w:pos="4252"/>
+        <w:tab w:val="right" w:pos="8504"/>
+      </w:tabs>
+      <w:spacing w:after="0" w:line="240" w:lineRule="auto"/>
+    </w:pPr>
+  </w:style>
+  <w:style w:type="character" w:customStyle="1" w:styleId="EncabezadoCar">
+    <w:name w:val="Encabezado Car"/>
+    <w:basedOn w:val="Fuentedeprrafopredeter"/>
+    <w:link w:val="Encabezado"/>
+    <w:uiPriority w:val="99"/>
+    <w:rsid w:val="00EF6F76"/>
+  </w:style>
+  <w:style w:type="paragraph" w:styleId="Piedepgina">
+    <w:name w:val="footer"/>
+    <w:basedOn w:val="Normal"/>
+    <w:link w:val="PiedepginaCar"/>
+    <w:uiPriority w:val="99"/>
+    <w:unhideWhenUsed/>
+    <w:rsid w:val="00EF6F76"/>
+    <w:pPr>
+      <w:tabs>
+        <w:tab w:val="center" w:pos="4252"/>
+        <w:tab w:val="right" w:pos="8504"/>
+      </w:tabs>
+      <w:spacing w:after="0" w:line="240" w:lineRule="auto"/>
+    </w:pPr>
+  </w:style>
+  <w:style w:type="character" w:customStyle="1" w:styleId="PiedepginaCar">
+    <w:name w:val="Pie de página Car"/>
+    <w:basedOn w:val="Fuentedeprrafopredeter"/>
+    <w:link w:val="Piedepgina"/>
+    <w:uiPriority w:val="99"/>
+    <w:rsid w:val="00EF6F76"/>
+  </w:style>
 </w:styles>
 </file>
 
@@ -10611,7 +10854,7 @@
 </file>
 
 <file path=customXml/itemProps1.xml><?xml version="1.0" encoding="utf-8"?>
-<ds:datastoreItem xmlns:ds="http://schemas.openxmlformats.org/officeDocument/2006/customXml" ds:itemID="{D9EDF355-7FCD-41EC-AC75-477375D81D54}">
+<ds:datastoreItem xmlns:ds="http://schemas.openxmlformats.org/officeDocument/2006/customXml" ds:itemID="{B845A5D6-F19B-436A-9FA5-5B0504A6EDEA}">
   <ds:schemaRefs>
     <ds:schemaRef ds:uri="http://schemas.openxmlformats.org/officeDocument/2006/bibliography"/>
   </ds:schemaRefs>
